--- a/1. Project management/13. Sprints/AS_PM_SprintReview02.docx
+++ b/1. Project management/13. Sprints/AS_PM_SprintReview02.docx
@@ -1852,8 +1852,6 @@
               </w:rPr>
               <w:t>4</w:t>
             </w:r>
-            <w:bookmarkStart w:id="2" w:name="_GoBack"/>
-            <w:bookmarkEnd w:id="2"/>
             <w:r>
               <w:rPr>
                 <w:sz w:val="24"/>
@@ -1921,7 +1919,7 @@
           <w:sz w:val="24"/>
         </w:rPr>
       </w:pPr>
-      <w:bookmarkStart w:id="3" w:name="_Toc388267554"/>
+      <w:bookmarkStart w:id="2" w:name="_Toc388267554"/>
       <w:r>
         <w:rPr>
           <w:color w:val="7B7B7B" w:themeColor="accent3" w:themeShade="BF"/>
@@ -1972,7 +1970,7 @@
         </w:rPr>
         <w:t>: Revision history</w:t>
       </w:r>
-      <w:bookmarkEnd w:id="3"/>
+      <w:bookmarkEnd w:id="2"/>
     </w:p>
     <w:p>
       <w:r>
@@ -1994,7 +1992,7 @@
           <w:sz w:val="24"/>
         </w:rPr>
       </w:pPr>
-      <w:bookmarkStart w:id="4" w:name="_Toc388267563"/>
+      <w:bookmarkStart w:id="3" w:name="_Toc388267563"/>
       <w:r>
         <w:rPr>
           <w:b/>
@@ -2004,7 +2002,7 @@
         <w:lastRenderedPageBreak/>
         <w:t>Introduction</w:t>
       </w:r>
-      <w:bookmarkEnd w:id="4"/>
+      <w:bookmarkEnd w:id="3"/>
     </w:p>
     <w:p>
       <w:pPr>
@@ -2020,8 +2018,8 @@
           <w:sz w:val="24"/>
         </w:rPr>
       </w:pPr>
-      <w:bookmarkStart w:id="5" w:name="_Toc388264507"/>
-      <w:bookmarkStart w:id="6" w:name="_Toc388267564"/>
+      <w:bookmarkStart w:id="4" w:name="_Toc388264507"/>
+      <w:bookmarkStart w:id="5" w:name="_Toc388267564"/>
       <w:r>
         <w:rPr>
           <w:color w:val="1F3864" w:themeColor="accent5" w:themeShade="80"/>
@@ -2029,8 +2027,8 @@
         </w:rPr>
         <w:t>Purpose</w:t>
       </w:r>
+      <w:bookmarkEnd w:id="4"/>
       <w:bookmarkEnd w:id="5"/>
-      <w:bookmarkEnd w:id="6"/>
     </w:p>
     <w:p>
       <w:pPr>
@@ -2125,7 +2123,7 @@
           <w:sz w:val="28"/>
         </w:rPr>
       </w:pPr>
-      <w:bookmarkStart w:id="7" w:name="_Toc388267565"/>
+      <w:bookmarkStart w:id="6" w:name="_Toc388267565"/>
       <w:r>
         <w:rPr>
           <w:b/>
@@ -2135,7 +2133,7 @@
         <w:lastRenderedPageBreak/>
         <w:t>Audience</w:t>
       </w:r>
-      <w:bookmarkEnd w:id="7"/>
+      <w:bookmarkEnd w:id="6"/>
     </w:p>
     <w:tbl>
       <w:tblPr>
@@ -2466,7 +2464,7 @@
           <w:szCs w:val="24"/>
         </w:rPr>
       </w:pPr>
-      <w:bookmarkStart w:id="8" w:name="_Toc388267555"/>
+      <w:bookmarkStart w:id="7" w:name="_Toc388267555"/>
       <w:r>
         <w:rPr>
           <w:rFonts w:asciiTheme="majorHAnsi" w:hAnsiTheme="majorHAnsi" w:cstheme="majorHAnsi"/>
@@ -2540,7 +2538,7 @@
         </w:rPr>
         <w:t>Audience</w:t>
       </w:r>
-      <w:bookmarkEnd w:id="8"/>
+      <w:bookmarkEnd w:id="7"/>
       <w:r>
         <w:rPr>
           <w:rFonts w:asciiTheme="majorHAnsi" w:hAnsiTheme="majorHAnsi" w:cstheme="majorHAnsi"/>
@@ -2565,7 +2563,7 @@
           <w:sz w:val="28"/>
         </w:rPr>
       </w:pPr>
-      <w:bookmarkStart w:id="9" w:name="_Toc388267566"/>
+      <w:bookmarkStart w:id="8" w:name="_Toc388267566"/>
       <w:r>
         <w:rPr>
           <w:b/>
@@ -2575,7 +2573,7 @@
         <w:lastRenderedPageBreak/>
         <w:t>What’s function done?</w:t>
       </w:r>
-      <w:bookmarkEnd w:id="9"/>
+      <w:bookmarkEnd w:id="8"/>
     </w:p>
     <w:tbl>
       <w:tblPr>
@@ -2668,12 +2666,21 @@
               </w:rPr>
               <w:t>ana</w:t>
             </w:r>
+            <w:proofErr w:type="spellStart"/>
             <w:r>
               <w:rPr>
                 <w:b/>
                 <w:lang w:val="en-US"/>
               </w:rPr>
-              <w:t>gement s</w:t>
+              <w:t>gement</w:t>
+            </w:r>
+            <w:proofErr w:type="spellEnd"/>
+            <w:r>
+              <w:rPr>
+                <w:b/>
+                <w:lang w:val="en-US"/>
+              </w:rPr>
+              <w:t xml:space="preserve"> s</w:t>
             </w:r>
             <w:r>
               <w:rPr>
@@ -2886,6 +2893,8 @@
             </w:r>
           </w:p>
         </w:tc>
+        <w:bookmarkStart w:id="9" w:name="_GoBack"/>
+        <w:bookmarkEnd w:id="9"/>
       </w:tr>
       <w:tr>
         <w:tc>
@@ -3114,7 +3123,23 @@
                 <w:rFonts w:cs="Times New Roman"/>
                 <w:lang w:val="en-US"/>
               </w:rPr>
-              <w:t xml:space="preserve"> (dict)</w:t>
+              <w:t xml:space="preserve"> (</w:t>
+            </w:r>
+            <w:proofErr w:type="spellStart"/>
+            <w:r>
+              <w:rPr>
+                <w:rFonts w:cs="Times New Roman"/>
+                <w:lang w:val="en-US"/>
+              </w:rPr>
+              <w:t>dict</w:t>
+            </w:r>
+            <w:proofErr w:type="spellEnd"/>
+            <w:r>
+              <w:rPr>
+                <w:rFonts w:cs="Times New Roman"/>
+                <w:lang w:val="en-US"/>
+              </w:rPr>
+              <w:t>)</w:t>
             </w:r>
           </w:p>
         </w:tc>
@@ -3182,8 +3207,19 @@
                 <w:szCs w:val="24"/>
                 <w:lang w:val="en-US"/>
               </w:rPr>
-              <w:t xml:space="preserve"> dict</w:t>
-            </w:r>
+              <w:t xml:space="preserve"> </w:t>
+            </w:r>
+            <w:proofErr w:type="spellStart"/>
+            <w:r>
+              <w:rPr>
+                <w:rFonts w:cs="Times New Roman"/>
+                <w:sz w:val="24"/>
+                <w:szCs w:val="24"/>
+                <w:lang w:val="en-US"/>
+              </w:rPr>
+              <w:t>dict</w:t>
+            </w:r>
+            <w:proofErr w:type="spellEnd"/>
           </w:p>
         </w:tc>
       </w:tr>
@@ -3240,6 +3276,57 @@
                 <w:lang w:val="en-US"/>
               </w:rPr>
               <w:t>t</w:t>
+            </w:r>
+          </w:p>
+        </w:tc>
+      </w:tr>
+      <w:tr>
+        <w:tc>
+          <w:tcPr>
+            <w:tcW w:w="625" w:type="dxa"/>
+            <w:shd w:val="clear" w:color="auto" w:fill="D9D9D9" w:themeFill="background1" w:themeFillShade="D9"/>
+            <w:vAlign w:val="center"/>
+          </w:tcPr>
+          <w:p>
+            <w:pPr>
+              <w:jc w:val="center"/>
+              <w:rPr>
+                <w:sz w:val="24"/>
+                <w:szCs w:val="24"/>
+                <w:lang w:val="en-US"/>
+              </w:rPr>
+            </w:pPr>
+            <w:r>
+              <w:rPr>
+                <w:sz w:val="24"/>
+                <w:szCs w:val="24"/>
+                <w:lang w:val="en-US"/>
+              </w:rPr>
+              <w:t>12</w:t>
+            </w:r>
+          </w:p>
+        </w:tc>
+        <w:tc>
+          <w:tcPr>
+            <w:tcW w:w="8640" w:type="dxa"/>
+            <w:shd w:val="clear" w:color="auto" w:fill="D9D9D9" w:themeFill="background1" w:themeFillShade="D9"/>
+          </w:tcPr>
+          <w:p>
+            <w:pPr>
+              <w:rPr>
+                <w:rFonts w:cs="Times New Roman"/>
+                <w:sz w:val="24"/>
+                <w:szCs w:val="24"/>
+                <w:lang w:val="en-US"/>
+              </w:rPr>
+            </w:pPr>
+            <w:r>
+              <w:rPr>
+                <w:sz w:val="24"/>
+                <w:szCs w:val="24"/>
+                <w:lang w:val="en-US"/>
+              </w:rPr>
+              <w:t>Restore question</w:t>
             </w:r>
           </w:p>
         </w:tc>
@@ -3408,17 +3495,27 @@
               <w:rPr>
                 <w:lang w:val="en-US"/>
               </w:rPr>
-              <w:t>t qu</w:t>
-            </w:r>
+              <w:t xml:space="preserve">t </w:t>
+            </w:r>
+            <w:proofErr w:type="spellStart"/>
+            <w:r>
+              <w:rPr>
+                <w:lang w:val="en-US"/>
+              </w:rPr>
+              <w:t>qu</w:t>
+            </w:r>
+            <w:proofErr w:type="spellEnd"/>
             <w:r>
               <w:t>es</w:t>
             </w:r>
+            <w:proofErr w:type="spellStart"/>
             <w:r>
               <w:rPr>
                 <w:lang w:val="en-US"/>
               </w:rPr>
               <w:t>tion</w:t>
             </w:r>
+            <w:proofErr w:type="spellEnd"/>
           </w:p>
         </w:tc>
       </w:tr>
@@ -3509,16 +3606,33 @@
                 <w:rFonts w:cs="Times New Roman"/>
                 <w:lang w:val="en-US"/>
               </w:rPr>
-              <w:t>Sent qu</w:t>
-            </w:r>
+              <w:t xml:space="preserve">Sent </w:t>
+            </w:r>
+            <w:proofErr w:type="spellStart"/>
+            <w:r>
+              <w:rPr>
+                <w:rFonts w:cs="Times New Roman"/>
+                <w:lang w:val="en-US"/>
+              </w:rPr>
+              <w:t>qu</w:t>
+            </w:r>
+            <w:proofErr w:type="spellEnd"/>
             <w:r>
               <w:t>es</w:t>
             </w:r>
-            <w:r>
-              <w:rPr>
-                <w:lang w:val="en-US"/>
-              </w:rPr>
-              <w:t>tion to DMS</w:t>
+            <w:proofErr w:type="spellStart"/>
+            <w:r>
+              <w:rPr>
+                <w:lang w:val="en-US"/>
+              </w:rPr>
+              <w:t>tion</w:t>
+            </w:r>
+            <w:proofErr w:type="spellEnd"/>
+            <w:r>
+              <w:rPr>
+                <w:lang w:val="en-US"/>
+              </w:rPr>
+              <w:t xml:space="preserve"> to DMS</w:t>
             </w:r>
           </w:p>
         </w:tc>
@@ -3621,16 +3735,33 @@
                 <w:rFonts w:cs="Times New Roman"/>
                 <w:lang w:val="en-US"/>
               </w:rPr>
-              <w:t>Received qu</w:t>
-            </w:r>
+              <w:t xml:space="preserve">Received </w:t>
+            </w:r>
+            <w:proofErr w:type="spellStart"/>
+            <w:r>
+              <w:rPr>
+                <w:rFonts w:cs="Times New Roman"/>
+                <w:lang w:val="en-US"/>
+              </w:rPr>
+              <w:t>qu</w:t>
+            </w:r>
+            <w:proofErr w:type="spellEnd"/>
             <w:r>
               <w:t>es</w:t>
             </w:r>
-            <w:r>
-              <w:rPr>
-                <w:lang w:val="en-US"/>
-              </w:rPr>
-              <w:t>tion form DMS</w:t>
+            <w:proofErr w:type="spellStart"/>
+            <w:r>
+              <w:rPr>
+                <w:lang w:val="en-US"/>
+              </w:rPr>
+              <w:t>tion</w:t>
+            </w:r>
+            <w:proofErr w:type="spellEnd"/>
+            <w:r>
+              <w:rPr>
+                <w:lang w:val="en-US"/>
+              </w:rPr>
+              <w:t xml:space="preserve"> form DMS</w:t>
             </w:r>
           </w:p>
         </w:tc>
@@ -3927,12 +4058,14 @@
             <w:r>
               <w:t>ana</w:t>
             </w:r>
+            <w:proofErr w:type="spellStart"/>
             <w:r>
               <w:rPr>
                 <w:lang w:val="en-US"/>
               </w:rPr>
               <w:t>gement</w:t>
             </w:r>
+            <w:proofErr w:type="spellEnd"/>
           </w:p>
         </w:tc>
       </w:tr>
@@ -5484,7 +5617,7 @@
               <w:sz w:val="24"/>
               <w:szCs w:val="24"/>
             </w:rPr>
-            <w:t>3</w:t>
+            <w:t>6</w:t>
           </w:r>
           <w:r>
             <w:rPr>
@@ -8271,7 +8404,7 @@
 </file>
 
 <file path=customXml/itemProps1.xml><?xml version="1.0" encoding="utf-8"?>
-<ds:datastoreItem xmlns:ds="http://schemas.openxmlformats.org/officeDocument/2006/customXml" ds:itemID="{368ABD0E-2554-43D1-B28B-748FA98553A9}">
+<ds:datastoreItem xmlns:ds="http://schemas.openxmlformats.org/officeDocument/2006/customXml" ds:itemID="{048523B4-87FE-4F17-A600-97DE5FDACF90}">
   <ds:schemaRefs>
     <ds:schemaRef ds:uri="http://schemas.openxmlformats.org/officeDocument/2006/bibliography"/>
   </ds:schemaRefs>
